--- a/Documents/showMeYourHand详细设计说明书_ver1.0.docx
+++ b/Documents/showMeYourHand详细设计说明书_ver1.0.docx
@@ -1009,6 +1009,7 @@
                                       <w:szCs w:val="80"/>
                                     </w:rPr>
                                   </w:pPr>
+                                  <w:proofErr w:type="spellStart"/>
                                   <w:r>
                                     <w:rPr>
                                       <w:rFonts w:hint="eastAsia"/>
@@ -1018,6 +1019,7 @@
                                     </w:rPr>
                                     <w:t>showMeYourHand</w:t>
                                   </w:r>
+                                  <w:proofErr w:type="spellEnd"/>
                                   <w:r>
                                     <w:rPr>
                                       <w:rFonts w:hint="eastAsia"/>
@@ -5312,8 +5314,6 @@
         <w:ind w:leftChars="0" w:firstLineChars="0"/>
         <w:jc w:val="left"/>
       </w:pPr>
-      <w:bookmarkStart w:id="15" w:name="_GoBack"/>
-      <w:bookmarkEnd w:id="15"/>
       <w:r>
         <w:rPr>
           <w:rFonts w:hint="eastAsia"/>
@@ -6151,13 +6151,87 @@
         <w:rPr>
           <w:rFonts w:hint="eastAsia"/>
         </w:rPr>
-        <w:t>先对初始全局矩阵求逆，得到顶点相对于该关节的初始相对坐标</w:t>
+        <w:t>先对</w:t>
+      </w:r>
+      <w:r>
+        <w:rPr>
+          <w:rFonts w:hint="eastAsia"/>
+        </w:rPr>
+        <w:t>该关节的</w:t>
+      </w:r>
+      <w:r>
+        <w:rPr>
+          <w:rFonts w:hint="eastAsia"/>
+        </w:rPr>
+        <w:t>初始全局矩阵求逆，</w:t>
+      </w:r>
+      <w:r>
+        <w:rPr>
+          <w:rFonts w:hint="eastAsia"/>
+        </w:rPr>
+        <w:t>再应用</w:t>
+      </w:r>
+      <w:r>
+        <w:rPr>
+          <w:rFonts w:hint="eastAsia"/>
+        </w:rPr>
+        <w:t>Leap ::Matrix</w:t>
+      </w:r>
+      <w:r>
+        <w:rPr>
+          <w:rFonts w:hint="eastAsia"/>
+        </w:rPr>
+        <w:t>类提供的</w:t>
+      </w:r>
+      <w:r>
+        <w:rPr>
+          <w:rFonts w:hint="eastAsia"/>
+        </w:rPr>
+        <w:t>向量</w:t>
+      </w:r>
+      <w:r>
+        <w:rPr>
+          <w:rFonts w:hint="eastAsia"/>
+        </w:rPr>
+        <w:t>变换公式，</w:t>
+      </w:r>
+      <w:r>
+        <w:rPr>
+          <w:rFonts w:hint="eastAsia"/>
+        </w:rPr>
+        <w:t>即</w:t>
+      </w:r>
+      <w:r>
+        <w:rPr>
+          <w:rFonts w:hint="eastAsia"/>
+        </w:rPr>
+        <w:t>得到顶点相对于该关节的初始相对坐标</w:t>
       </w:r>
       <w:r>
         <w:rPr>
           <w:rFonts w:hint="eastAsia"/>
         </w:rPr>
         <w:t>。</w:t>
+      </w:r>
+      <w:r>
+        <w:rPr>
+          <w:rFonts w:hint="eastAsia"/>
+        </w:rPr>
+        <w:t>在后续的</w:t>
+      </w:r>
+      <w:proofErr w:type="gramStart"/>
+      <w:r>
+        <w:rPr>
+          <w:rFonts w:hint="eastAsia"/>
+        </w:rPr>
+        <w:t>更新帧中可以</w:t>
+      </w:r>
+      <w:proofErr w:type="gramEnd"/>
+      <w:r>
+        <w:rPr>
+          <w:rFonts w:hint="eastAsia"/>
+        </w:rPr>
+        <w:t>用到，</w:t>
       </w:r>
       <w:r>
         <w:rPr>
@@ -6205,6 +6279,104 @@
         <w:rPr>
           <w:rFonts w:hint="eastAsia"/>
         </w:rPr>
+        <w:t>Joint-&gt;</w:t>
+      </w:r>
+      <w:r>
+        <w:rPr>
+          <w:rFonts w:hint="eastAsia"/>
+        </w:rPr>
+        <w:t xml:space="preserve"> </w:t>
+      </w:r>
+      <w:r>
+        <w:rPr>
+          <w:rFonts w:hint="eastAsia"/>
+        </w:rPr>
+        <w:t>matStaticGlobal</w:t>
+      </w:r>
+      <w:r>
+        <w:rPr>
+          <w:rFonts w:hint="eastAsia"/>
+          <w:vertAlign w:val="superscript"/>
+        </w:rPr>
+        <w:t xml:space="preserve">-1 </w:t>
+      </w:r>
+      <w:r>
+        <w:rPr>
+          <w:rFonts w:hint="eastAsia"/>
+        </w:rPr>
+        <w:t>=</w:t>
+      </w:r>
+      <w:r>
+        <w:rPr>
+          <w:rFonts w:hint="eastAsia"/>
+        </w:rPr>
+        <w:t xml:space="preserve"> </w:t>
+      </w:r>
+      <w:r>
+        <w:rPr>
+          <w:rFonts w:hint="eastAsia"/>
+        </w:rPr>
+        <w:t>Joint-&gt;</w:t>
+      </w:r>
+      <w:r>
+        <w:rPr>
+          <w:rFonts w:hint="eastAsia"/>
+        </w:rPr>
+        <w:t xml:space="preserve"> </w:t>
+      </w:r>
+      <w:proofErr w:type="spellStart"/>
+      <w:r>
+        <w:rPr>
+          <w:rFonts w:hint="eastAsia"/>
+        </w:rPr>
+        <w:t>matStaticGlobal</w:t>
+      </w:r>
+      <w:proofErr w:type="spellEnd"/>
+      <w:r>
+        <w:rPr>
+          <w:rFonts w:hint="eastAsia"/>
+        </w:rPr>
+        <w:t xml:space="preserve">. </w:t>
+      </w:r>
+      <w:proofErr w:type="spellStart"/>
+      <w:r>
+        <w:rPr>
+          <w:rFonts w:hint="eastAsia"/>
+        </w:rPr>
+        <w:t>rigidInverse</w:t>
+      </w:r>
+      <w:proofErr w:type="spellEnd"/>
+      <w:r>
+        <w:rPr>
+          <w:rFonts w:hint="eastAsia"/>
+        </w:rPr>
+        <w:t>(); (Leap API</w:t>
+      </w:r>
+      <w:r>
+        <w:rPr>
+          <w:rFonts w:hint="eastAsia"/>
+        </w:rPr>
+        <w:t>提供的函数</w:t>
+      </w:r>
+      <w:r>
+        <w:rPr>
+          <w:rFonts w:hint="eastAsia"/>
+        </w:rPr>
+        <w:t>)</w:t>
+      </w:r>
+    </w:p>
+    <w:p>
+      <w:pPr>
+        <w:pStyle w:val="a5"/>
+        <w:ind w:leftChars="0" w:left="987" w:firstLineChars="0" w:firstLine="0"/>
+        <w:rPr>
+          <w:rFonts w:hint="eastAsia"/>
+        </w:rPr>
+      </w:pPr>
+      <w:r>
+        <w:rPr>
+          <w:rFonts w:hint="eastAsia"/>
+        </w:rPr>
         <w:t>Vertex-&gt;</w:t>
       </w:r>
       <w:r>
@@ -6256,6 +6428,259 @@
         </w:rPr>
         <w:t>（初始全局矩阵的逆）</w:t>
       </w:r>
+    </w:p>
+    <w:p>
+      <w:pPr>
+        <w:pStyle w:val="a5"/>
+        <w:ind w:leftChars="0" w:left="987" w:firstLineChars="0" w:firstLine="0"/>
+        <w:rPr>
+          <w:rFonts w:hint="eastAsia"/>
+        </w:rPr>
+      </w:pPr>
+      <w:r>
+        <w:rPr>
+          <w:rFonts w:hint="eastAsia"/>
+        </w:rPr>
+        <w:t>分为两步：</w:t>
+      </w:r>
+    </w:p>
+    <w:p>
+      <w:pPr>
+        <w:pStyle w:val="a5"/>
+        <w:ind w:leftChars="0" w:left="987" w:firstLineChars="0" w:firstLine="0"/>
+        <w:rPr>
+          <w:rFonts w:hint="eastAsia"/>
+        </w:rPr>
+      </w:pPr>
+      <w:r>
+        <w:rPr>
+          <w:rFonts w:hint="eastAsia"/>
+        </w:rPr>
+        <w:t>旋转</w:t>
+      </w:r>
+      <w:r>
+        <w:rPr>
+          <w:rFonts w:hint="eastAsia"/>
+        </w:rPr>
+        <w:t>:</w:t>
+      </w:r>
+      <w:r>
+        <w:rPr>
+          <w:rFonts w:hint="eastAsia"/>
+        </w:rPr>
+        <w:t xml:space="preserve"> </w:t>
+      </w:r>
+      <w:proofErr w:type="gramStart"/>
+      <w:r>
+        <w:rPr>
+          <w:rFonts w:hint="eastAsia"/>
+        </w:rPr>
+        <w:t>matStaticGlobal</w:t>
+      </w:r>
+      <w:r>
+        <w:rPr>
+          <w:rFonts w:hint="eastAsia"/>
+          <w:vertAlign w:val="superscript"/>
+        </w:rPr>
+        <w:t>-1</w:t>
+      </w:r>
+      <w:proofErr w:type="gramEnd"/>
+      <w:r>
+        <w:rPr>
+          <w:rFonts w:hint="eastAsia"/>
+          <w:vertAlign w:val="superscript"/>
+        </w:rPr>
+        <w:t xml:space="preserve"> </w:t>
+      </w:r>
+      <w:r>
+        <w:rPr>
+          <w:rFonts w:hint="eastAsia"/>
+        </w:rPr>
+        <w:t>.</w:t>
+      </w:r>
+      <w:proofErr w:type="spellStart"/>
+      <w:r>
+        <w:rPr>
+          <w:rFonts w:hint="eastAsia"/>
+        </w:rPr>
+        <w:t>transformDirection</w:t>
+      </w:r>
+      <w:proofErr w:type="spellEnd"/>
+      <w:r>
+        <w:rPr>
+          <w:rFonts w:hint="eastAsia"/>
+        </w:rPr>
+        <w:t>(</w:t>
+      </w:r>
+      <w:r>
+        <w:rPr>
+          <w:rFonts w:hint="eastAsia"/>
+        </w:rPr>
+        <w:t>vec4StaticGlobal</w:t>
+      </w:r>
+      <w:r>
+        <w:rPr>
+          <w:rFonts w:hint="eastAsia"/>
+        </w:rPr>
+        <w:t>);</w:t>
+      </w:r>
+    </w:p>
+    <w:p>
+      <w:pPr>
+        <w:pStyle w:val="a5"/>
+        <w:ind w:leftChars="0" w:left="987" w:firstLineChars="0" w:firstLine="0"/>
+        <w:rPr>
+          <w:rFonts w:hint="eastAsia"/>
+        </w:rPr>
+      </w:pPr>
+      <w:r>
+        <w:rPr>
+          <w:rFonts w:hint="eastAsia"/>
+        </w:rPr>
+        <w:t>平移</w:t>
+      </w:r>
+      <w:r>
+        <w:rPr>
+          <w:rFonts w:hint="eastAsia"/>
+        </w:rPr>
+        <w:t>:</w:t>
+      </w:r>
+      <w:r>
+        <w:rPr>
+          <w:rFonts w:hint="eastAsia"/>
+        </w:rPr>
+        <w:t xml:space="preserve"> </w:t>
+      </w:r>
+      <w:proofErr w:type="gramStart"/>
+      <w:r>
+        <w:rPr>
+          <w:rFonts w:hint="eastAsia"/>
+        </w:rPr>
+        <w:t>matStaticGlobal</w:t>
+      </w:r>
+      <w:r>
+        <w:rPr>
+          <w:rFonts w:hint="eastAsia"/>
+          <w:vertAlign w:val="superscript"/>
+        </w:rPr>
+        <w:t>-1</w:t>
+      </w:r>
+      <w:proofErr w:type="gramEnd"/>
+      <w:r>
+        <w:rPr>
+          <w:rFonts w:hint="eastAsia"/>
+          <w:vertAlign w:val="superscript"/>
+        </w:rPr>
+        <w:t xml:space="preserve"> </w:t>
+      </w:r>
+      <w:r>
+        <w:rPr>
+          <w:rFonts w:hint="eastAsia"/>
+        </w:rPr>
+        <w:t>.</w:t>
+      </w:r>
+      <w:proofErr w:type="spellStart"/>
+      <w:r>
+        <w:rPr>
+          <w:rFonts w:hint="eastAsia"/>
+        </w:rPr>
+        <w:t>transformPoint</w:t>
+      </w:r>
+      <w:proofErr w:type="spellEnd"/>
+      <w:r>
+        <w:rPr>
+          <w:rFonts w:hint="eastAsia"/>
+        </w:rPr>
+        <w:t>(</w:t>
+      </w:r>
+      <w:r>
+        <w:rPr>
+          <w:rFonts w:hint="eastAsia"/>
+        </w:rPr>
+        <w:t>vec4StaticGlobal</w:t>
+      </w:r>
+      <w:r>
+        <w:rPr>
+          <w:rFonts w:hint="eastAsia"/>
+        </w:rPr>
+        <w:t>);</w:t>
+      </w:r>
+    </w:p>
+    <w:p>
+      <w:pPr>
+        <w:pStyle w:val="a5"/>
+        <w:ind w:leftChars="0" w:left="987" w:firstLineChars="0" w:firstLine="0"/>
+      </w:pPr>
+      <w:r>
+        <w:rPr>
+          <w:rFonts w:hint="eastAsia"/>
+        </w:rPr>
+        <w:t>存疑点</w:t>
+      </w:r>
+      <w:r>
+        <w:rPr>
+          <w:rFonts w:hint="eastAsia"/>
+        </w:rPr>
+        <w:t>3</w:t>
+      </w:r>
+      <w:r>
+        <w:rPr>
+          <w:rFonts w:hint="eastAsia"/>
+        </w:rPr>
+        <w:t>：</w:t>
+      </w:r>
+      <w:r>
+        <w:rPr>
+          <w:rFonts w:hint="eastAsia"/>
+        </w:rPr>
+        <w:t>每隔一个顶点，就有一个</w:t>
+      </w:r>
+      <w:r>
+        <w:rPr>
+          <w:rFonts w:hint="eastAsia"/>
+        </w:rPr>
+        <w:t>joint1</w:t>
+      </w:r>
+      <w:r>
+        <w:rPr>
+          <w:rFonts w:hint="eastAsia"/>
+        </w:rPr>
+        <w:t>的顶点，其</w:t>
+      </w:r>
+      <w:proofErr w:type="spellStart"/>
+      <w:r>
+        <w:rPr>
+          <w:rFonts w:hint="eastAsia"/>
+        </w:rPr>
+        <w:t>boneID</w:t>
+      </w:r>
+      <w:proofErr w:type="spellEnd"/>
+      <w:r>
+        <w:rPr>
+          <w:rFonts w:hint="eastAsia"/>
+        </w:rPr>
+        <w:t>是</w:t>
+      </w:r>
+      <w:r>
+        <w:rPr>
+          <w:rFonts w:hint="eastAsia"/>
+        </w:rPr>
+        <w:t>0</w:t>
+      </w:r>
+      <w:r>
+        <w:rPr>
+          <w:rFonts w:hint="eastAsia"/>
+        </w:rPr>
+        <w:t>，由于其初始全局矩阵是</w:t>
+      </w:r>
+      <w:r>
+        <w:rPr>
+          <w:rFonts w:hint="eastAsia"/>
+        </w:rPr>
+        <w:t>单位矩阵，因此</w:t>
+      </w:r>
+      <w:bookmarkStart w:id="15" w:name="_GoBack"/>
+      <w:bookmarkEnd w:id="15"/>
     </w:p>
     <w:p>
       <w:pPr>
@@ -6543,65 +6968,6 @@
     </w:p>
     <w:p>
       <w:pPr>
-        <w:ind w:leftChars="236" w:left="566" w:firstLineChars="0" w:firstLine="0"/>
-        <w:rPr>
-          <w:color w:val="365F91" w:themeColor="accent1" w:themeShade="BF"/>
-        </w:rPr>
-      </w:pPr>
-      <w:r>
-        <w:rPr>
-          <w:rFonts w:hint="eastAsia"/>
-          <w:color w:val="365F91" w:themeColor="accent1" w:themeShade="BF"/>
-        </w:rPr>
-        <w:t>考虑到</w:t>
-      </w:r>
-      <w:proofErr w:type="spellStart"/>
-      <w:r>
-        <w:rPr>
-          <w:rFonts w:hint="eastAsia"/>
-          <w:color w:val="365F91" w:themeColor="accent1" w:themeShade="BF"/>
-        </w:rPr>
-        <w:t>LeapAPI</w:t>
-      </w:r>
-      <w:proofErr w:type="spellEnd"/>
-      <w:r>
-        <w:rPr>
-          <w:rFonts w:hint="eastAsia"/>
-          <w:color w:val="365F91" w:themeColor="accent1" w:themeShade="BF"/>
-        </w:rPr>
-        <w:t>和</w:t>
-      </w:r>
-      <w:r>
-        <w:rPr>
-          <w:rFonts w:hint="eastAsia"/>
-          <w:color w:val="365F91" w:themeColor="accent1" w:themeShade="BF"/>
-        </w:rPr>
-        <w:t>OpenGL</w:t>
-      </w:r>
-      <w:r>
-        <w:rPr>
-          <w:rFonts w:hint="eastAsia"/>
-          <w:color w:val="365F91" w:themeColor="accent1" w:themeShade="BF"/>
-        </w:rPr>
-        <w:t>都提供了矩阵求逆、矩阵乘法等公示，具体选择时要综合分析，尽量使用</w:t>
-      </w:r>
-      <w:r>
-        <w:rPr>
-          <w:rFonts w:hint="eastAsia"/>
-          <w:color w:val="365F91" w:themeColor="accent1" w:themeShade="BF"/>
-        </w:rPr>
-        <w:t>Leap</w:t>
-      </w:r>
-      <w:r>
-        <w:rPr>
-          <w:rFonts w:hint="eastAsia"/>
-          <w:color w:val="365F91" w:themeColor="accent1" w:themeShade="BF"/>
-        </w:rPr>
-        <w:t>提供的函数。</w:t>
-      </w:r>
-    </w:p>
-    <w:p>
-      <w:pPr>
         <w:pStyle w:val="1"/>
       </w:pPr>
       <w:r>
@@ -6643,6 +7009,9 @@
           <w:numId w:val="0"/>
         </w:numPr>
         <w:ind w:left="987"/>
+        <w:rPr>
+          <w:rFonts w:asciiTheme="minorEastAsia" w:eastAsiaTheme="minorEastAsia" w:hAnsiTheme="minorEastAsia"/>
+        </w:rPr>
       </w:pPr>
     </w:p>
     <w:p>
@@ -6657,12 +7026,29 @@
       </w:r>
     </w:p>
     <w:p>
-      <w:r>
-        <w:rPr>
-          <w:rFonts w:hint="eastAsia"/>
-        </w:rPr>
-        <w:t>先移动，再旋转</w:t>
-      </w:r>
+      <w:pPr>
+        <w:pStyle w:val="1"/>
+        <w:rPr>
+          <w:rFonts w:hint="eastAsia"/>
+        </w:rPr>
+      </w:pPr>
+      <w:r>
+        <w:rPr>
+          <w:rFonts w:hint="eastAsia"/>
+        </w:rPr>
+        <w:lastRenderedPageBreak/>
+        <w:t>更新节点的绝对变换</w:t>
+      </w:r>
+    </w:p>
+    <w:p>
+      <w:pPr>
+        <w:pStyle w:val="1"/>
+        <w:numPr>
+          <w:ilvl w:val="0"/>
+          <w:numId w:val="0"/>
+        </w:numPr>
+        <w:ind w:left="987"/>
+      </w:pPr>
     </w:p>
     <w:p>
       <w:pPr>
@@ -6712,7 +7098,6 @@
         <w:rPr>
           <w:rFonts w:hint="eastAsia"/>
         </w:rPr>
-        <w:lastRenderedPageBreak/>
         <w:t>注释设计</w:t>
       </w:r>
       <w:bookmarkEnd w:id="19"/>
@@ -6863,7 +7248,7 @@
             <w:noProof/>
             <w:lang w:val="zh-CN"/>
           </w:rPr>
-          <w:t>6</w:t>
+          <w:t>5</w:t>
         </w:r>
         <w:r>
           <w:fldChar w:fldCharType="end"/>
@@ -7704,6 +8089,12 @@
   </w:num>
   <w:num w:numId="6">
     <w:abstractNumId w:val="1"/>
+  </w:num>
+  <w:num w:numId="7">
+    <w:abstractNumId w:val="2"/>
+  </w:num>
+  <w:num w:numId="8">
+    <w:abstractNumId w:val="2"/>
   </w:num>
 </w:numbering>
 </file>
@@ -8550,7 +8941,7 @@
         <w:numId w:val="4"/>
       </w:numPr>
       <w:spacing w:before="240" w:after="240"/>
-      <w:ind w:leftChars="0" w:left="0" w:firstLineChars="0" w:firstLine="0"/>
+      <w:ind w:leftChars="0" w:firstLineChars="0"/>
     </w:pPr>
     <w:rPr>
       <w:rFonts w:ascii="黑体" w:eastAsia="黑体" w:hAnsi="黑体"/>
@@ -9416,7 +9807,7 @@
         <w:numId w:val="4"/>
       </w:numPr>
       <w:spacing w:before="240" w:after="240"/>
-      <w:ind w:leftChars="0" w:left="0" w:firstLineChars="0" w:firstLine="0"/>
+      <w:ind w:leftChars="0" w:firstLineChars="0"/>
     </w:pPr>
     <w:rPr>
       <w:rFonts w:ascii="黑体" w:eastAsia="黑体" w:hAnsi="黑体"/>
@@ -9749,7 +10140,7 @@
 </file>
 
 <file path=customXml/itemProps2.xml><?xml version="1.0" encoding="utf-8"?>
-<ds:datastoreItem xmlns:ds="http://schemas.openxmlformats.org/officeDocument/2006/customXml" ds:itemID="{0430FF2C-3FCA-4408-8A86-A0E06C92A8F5}">
+<ds:datastoreItem xmlns:ds="http://schemas.openxmlformats.org/officeDocument/2006/customXml" ds:itemID="{7D7169B5-F94C-4AFB-80C7-164606080B9A}">
   <ds:schemaRefs>
     <ds:schemaRef ds:uri="http://schemas.openxmlformats.org/officeDocument/2006/bibliography"/>
   </ds:schemaRefs>
